--- a/doc/软件需求规约.docx
+++ b/doc/软件需求规约.docx
@@ -33,15 +33,9 @@
       </w:r>
       <w:r>
         <w:rPr>
-          <w:rFonts w:ascii="Arial" w:hAnsi="Arial" w:hint="eastAsia"/>
-        </w:rPr>
-        <w:t>AI</w:t>
-      </w:r>
-      <w:r>
-        <w:rPr>
-          <w:rFonts w:ascii="Arial" w:hAnsi="Arial" w:hint="eastAsia"/>
-        </w:rPr>
-        <w:t>秘书</w:t>
+          <w:rFonts w:ascii="Arial" w:hAnsi="Arial"/>
+        </w:rPr>
+        <w:t>TimeGenie</w:t>
       </w:r>
       <w:r>
         <w:rPr>
@@ -6812,7 +6806,6 @@
       <w:pPr>
         <w:pStyle w:val="a9"/>
         <w:rPr>
-          <w:rFonts w:hint="eastAsia"/>
           <w:lang w:eastAsia="zh-Hans"/>
         </w:rPr>
       </w:pPr>
@@ -8383,19 +8376,11 @@
     </w:r>
     <w:r>
       <w:rPr>
-        <w:rFonts w:ascii="Arial" w:hAnsi="Arial" w:hint="eastAsia"/>
+        <w:rFonts w:ascii="Arial" w:hAnsi="Arial"/>
         <w:b/>
         <w:sz w:val="36"/>
       </w:rPr>
-      <w:t>AI</w:t>
-    </w:r>
-    <w:r>
-      <w:rPr>
-        <w:rFonts w:ascii="Arial" w:hAnsi="Arial" w:hint="eastAsia"/>
-        <w:b/>
-        <w:sz w:val="36"/>
-      </w:rPr>
-      <w:t>秘书</w:t>
+      <w:t>TimeGenie</w:t>
     </w:r>
     <w:r>
       <w:rPr>
@@ -8503,15 +8488,9 @@
           </w:r>
           <w:r>
             <w:rPr>
-              <w:rFonts w:ascii="Times New Roman" w:hint="eastAsia"/>
+              <w:rFonts w:ascii="Times New Roman"/>
             </w:rPr>
-            <w:t>AI</w:t>
-          </w:r>
-          <w:r>
-            <w:rPr>
-              <w:rFonts w:ascii="Times New Roman" w:hint="eastAsia"/>
-            </w:rPr>
-            <w:t>秘书</w:t>
+            <w:t>TimeGenie</w:t>
           </w:r>
           <w:r>
             <w:rPr>

--- a/doc/软件需求规约.docx
+++ b/doc/软件需求规约.docx
@@ -136,12 +136,7 @@
     <w:p>
       <w:pPr>
         <w:sectPr>
-          <w:headerReference w:type="even" r:id="rId8"/>
-          <w:headerReference w:type="default" r:id="rId9"/>
-          <w:footerReference w:type="even" r:id="rId10"/>
-          <w:footerReference w:type="default" r:id="rId11"/>
-          <w:headerReference w:type="first" r:id="rId12"/>
-          <w:footerReference w:type="first" r:id="rId13"/>
+          <w:headerReference w:type="default" r:id="rId8"/>
           <w:pgSz w:w="12240" w:h="15840" w:code="1"/>
           <w:pgMar w:top="1440" w:right="1440" w:bottom="1440" w:left="1440" w:header="720" w:footer="720" w:gutter="0"/>
           <w:cols w:space="720"/>
@@ -5432,7 +5427,7 @@
                     </pic:cNvPicPr>
                   </pic:nvPicPr>
                   <pic:blipFill>
-                    <a:blip r:embed="rId14">
+                    <a:blip r:embed="rId9">
                       <a:extLst>
                         <a:ext uri="{28A0092B-C50C-407E-A947-70E740481C1C}">
                           <a14:useLocalDpi xmlns:a14="http://schemas.microsoft.com/office/drawing/2010/main" val="0"/>
@@ -6522,35 +6517,6 @@
         <w:rPr>
           <w:rFonts w:hint="eastAsia"/>
         </w:rPr>
-        <w:t>对于管理员用户，UI界面应与普通用户界面有</w:t>
-      </w:r>
-      <w:r>
-        <w:rPr>
-          <w:rFonts w:hint="eastAsia"/>
-        </w:rPr>
-        <w:t>明显</w:t>
-      </w:r>
-      <w:r>
-        <w:rPr>
-          <w:rFonts w:hint="eastAsia"/>
-        </w:rPr>
-        <w:t>区别</w:t>
-      </w:r>
-      <w:r>
-        <w:rPr>
-          <w:rFonts w:hint="eastAsia"/>
-        </w:rPr>
-        <w:t>。但也应当遵循同样的风格和易用性，无需UI界面提示就可以进行用户信息管理。</w:t>
-      </w:r>
-    </w:p>
-    <w:p>
-      <w:pPr>
-        <w:pStyle w:val="a9"/>
-      </w:pPr>
-      <w:r>
-        <w:rPr>
-          <w:rFonts w:hint="eastAsia"/>
-        </w:rPr>
         <w:t>风格上应与</w:t>
       </w:r>
       <w:r>
@@ -6699,13 +6665,13 @@
         <w:rPr>
           <w:rFonts w:hint="eastAsia"/>
         </w:rPr>
-        <w:t>2</w:t>
-      </w:r>
-      <w:r>
-        <w:rPr>
-          <w:rFonts w:hint="eastAsia"/>
-        </w:rPr>
-        <w:t>小时以上</w:t>
+        <w:t>4</w:t>
+      </w:r>
+      <w:r>
+        <w:rPr>
+          <w:rFonts w:hint="eastAsia"/>
+        </w:rPr>
+        <w:t>小时</w:t>
       </w:r>
       <w:r>
         <w:rPr>
@@ -6756,7 +6722,19 @@
         <w:rPr>
           <w:rFonts w:hint="eastAsia"/>
         </w:rPr>
-        <w:t>平均修复时间：2小时</w:t>
+        <w:t>平均修复时间：</w:t>
+      </w:r>
+      <w:r>
+        <w:rPr>
+          <w:rFonts w:hint="eastAsia"/>
+        </w:rPr>
+        <w:t>1</w:t>
+      </w:r>
+      <w:r>
+        <w:rPr>
+          <w:rFonts w:hint="eastAsia"/>
+        </w:rPr>
+        <w:t>小时</w:t>
       </w:r>
     </w:p>
     <w:p>
@@ -6930,30 +6908,30 @@
         <w:rPr>
           <w:rFonts w:hint="eastAsia"/>
         </w:rPr>
+        <w:t>3、容量</w:t>
+      </w:r>
+    </w:p>
+    <w:p>
+      <w:pPr>
+        <w:pStyle w:val="a9"/>
+        <w:ind w:firstLine="720"/>
+      </w:pPr>
+      <w:r>
+        <w:rPr>
+          <w:rFonts w:hint="eastAsia"/>
+        </w:rPr>
+        <w:t>系统可容纳的客户或事务数目标: 不少于10,000</w:t>
+      </w:r>
+    </w:p>
+    <w:p>
+      <w:pPr>
+        <w:pStyle w:val="a9"/>
+      </w:pPr>
+      <w:r>
+        <w:rPr>
+          <w:rFonts w:hint="eastAsia"/>
+        </w:rPr>
         <w:lastRenderedPageBreak/>
-        <w:t>3、容量</w:t>
-      </w:r>
-    </w:p>
-    <w:p>
-      <w:pPr>
-        <w:pStyle w:val="a9"/>
-        <w:ind w:firstLine="720"/>
-      </w:pPr>
-      <w:r>
-        <w:rPr>
-          <w:rFonts w:hint="eastAsia"/>
-        </w:rPr>
-        <w:t>系统可容纳的客户或事务数目标: 不少于10,000</w:t>
-      </w:r>
-    </w:p>
-    <w:p>
-      <w:pPr>
-        <w:pStyle w:val="a9"/>
-      </w:pPr>
-      <w:r>
-        <w:rPr>
-          <w:rFonts w:hint="eastAsia"/>
-        </w:rPr>
         <w:t>4、降级模式</w:t>
       </w:r>
     </w:p>
@@ -7339,30 +7317,30 @@
         <w:rPr>
           <w:rFonts w:hint="eastAsia"/>
         </w:rPr>
+        <w:t>可靠性：处理服务器宕机或者数据库崩塌时对数据的非易失性存储，</w:t>
+      </w:r>
+    </w:p>
+    <w:p>
+      <w:pPr>
+        <w:pStyle w:val="a9"/>
+        <w:ind w:left="1440"/>
+      </w:pPr>
+      <w:r>
+        <w:rPr>
+          <w:rFonts w:hint="eastAsia"/>
+        </w:rPr>
+        <w:t>可扩展性：项目应易于维护和迭代。</w:t>
+      </w:r>
+    </w:p>
+    <w:p>
+      <w:pPr>
+        <w:pStyle w:val="a9"/>
+      </w:pPr>
+      <w:r>
+        <w:rPr>
+          <w:rFonts w:hint="eastAsia"/>
+        </w:rPr>
         <w:lastRenderedPageBreak/>
-        <w:t>可靠性：处理服务器宕机或者数据库崩塌时对数据的非易失性存储，</w:t>
-      </w:r>
-    </w:p>
-    <w:p>
-      <w:pPr>
-        <w:pStyle w:val="a9"/>
-        <w:ind w:left="1440"/>
-      </w:pPr>
-      <w:r>
-        <w:rPr>
-          <w:rFonts w:hint="eastAsia"/>
-        </w:rPr>
-        <w:t>可扩展性：项目应易于维护和迭代。</w:t>
-      </w:r>
-    </w:p>
-    <w:p>
-      <w:pPr>
-        <w:pStyle w:val="a9"/>
-      </w:pPr>
-      <w:r>
-        <w:rPr>
-          <w:rFonts w:hint="eastAsia"/>
-        </w:rPr>
         <w:t>5、购买的构件：</w:t>
       </w:r>
     </w:p>
@@ -7799,7 +7777,6 @@
         <w:rPr>
           <w:rFonts w:hint="eastAsia"/>
         </w:rPr>
-        <w:lastRenderedPageBreak/>
         <w:t>软件接口</w:t>
       </w:r>
       <w:bookmarkEnd w:id="50"/>
@@ -7835,6 +7812,7 @@
         <w:rPr>
           <w:rFonts w:hint="eastAsia"/>
         </w:rPr>
+        <w:lastRenderedPageBreak/>
         <w:t>1、</w:t>
       </w:r>
       <w:r>
@@ -8033,8 +8011,8 @@
       </w:r>
     </w:p>
     <w:sectPr>
-      <w:headerReference w:type="default" r:id="rId15"/>
-      <w:footerReference w:type="default" r:id="rId16"/>
+      <w:headerReference w:type="default" r:id="rId10"/>
+      <w:footerReference w:type="default" r:id="rId11"/>
       <w:pgSz w:w="12240" w:h="15840" w:code="1"/>
       <w:pgMar w:top="1440" w:right="1440" w:bottom="1440" w:left="1440" w:header="720" w:footer="720" w:gutter="0"/>
       <w:cols w:space="720"/>
@@ -8063,36 +8041,6 @@
 </file>
 
 <file path=word/footer1.xml><?xml version="1.0" encoding="utf-8"?>
-<w:ftr xmlns:wpc="http://schemas.microsoft.com/office/word/2010/wordprocessingCanvas" xmlns:cx="http://schemas.microsoft.com/office/drawing/2014/chartex" xmlns:cx1="http://schemas.microsoft.com/office/drawing/2015/9/8/chartex" xmlns:cx2="http://schemas.microsoft.com/office/drawing/2015/10/21/chartex" xmlns:cx3="http://schemas.microsoft.com/office/drawing/2016/5/9/chartex" xmlns:cx4="http://schemas.microsoft.com/office/drawing/2016/5/10/chartex" xmlns:cx5="http://schemas.microsoft.com/office/drawing/2016/5/11/chartex" xmlns:cx6="http://schemas.microsoft.com/office/drawing/2016/5/12/chartex" xmlns:cx7="http://schemas.microsoft.com/office/drawing/2016/5/13/chartex" xmlns:cx8="http://schemas.microsoft.com/office/drawing/2016/5/14/chartex" xmlns:mc="http://schemas.openxmlformats.org/markup-compatibility/2006" xmlns:aink="http://schemas.microsoft.com/office/drawing/2016/ink" xmlns:am3d="http://schemas.microsoft.com/office/drawing/2017/model3d" xmlns:o="urn:schemas-microsoft-com:office:office" xmlns:oel="http://schemas.microsoft.com/office/2019/extlst" xmlns:r="http://schemas.openxmlformats.org/officeDocument/2006/relationships" xmlns:m="http://schemas.openxmlformats.org/officeDocument/2006/math" xmlns:v="urn:schemas-microsoft-com:vml" xmlns:wp14="http://schemas.microsoft.com/office/word/2010/wordprocessingDrawing" xmlns:wp="http://schemas.openxmlformats.org/drawingml/2006/wordprocessingDrawing" xmlns:w10="urn:schemas-microsoft-com:office:word" xmlns:w="http://schemas.openxmlformats.org/wordprocessingml/2006/main" xmlns:w14="http://schemas.microsoft.com/office/word/2010/wordml" xmlns:w15="http://schemas.microsoft.com/office/word/2012/wordml" xmlns:w16cex="http://schemas.microsoft.com/office/word/2018/wordml/cex" xmlns:w16cid="http://schemas.microsoft.com/office/word/2016/wordml/cid" xmlns:w16="http://schemas.microsoft.com/office/word/2018/wordml" xmlns:w16du="http://schemas.microsoft.com/office/word/2023/wordml/word16du" xmlns:w16sdtdh="http://schemas.microsoft.com/office/word/2020/wordml/sdtdatahash" xmlns:w16se="http://schemas.microsoft.com/office/word/2015/wordml/symex" xmlns:wpg="http://schemas.microsoft.com/office/word/2010/wordprocessingGroup" xmlns:wpi="http://schemas.microsoft.com/office/word/2010/wordprocessingInk" xmlns:wne="http://schemas.microsoft.com/office/word/2006/wordml" xmlns:wps="http://schemas.microsoft.com/office/word/2010/wordprocessingShape" mc:Ignorable="w14 w15 w16se w16cid w16 w16cex w16sdtdh w16du wp14">
-  <w:p>
-    <w:pPr>
-      <w:pStyle w:val="a7"/>
-    </w:pPr>
-  </w:p>
-</w:ftr>
-</file>
-
-<file path=word/footer2.xml><?xml version="1.0" encoding="utf-8"?>
-<w:ftr xmlns:wpc="http://schemas.microsoft.com/office/word/2010/wordprocessingCanvas" xmlns:cx="http://schemas.microsoft.com/office/drawing/2014/chartex" xmlns:cx1="http://schemas.microsoft.com/office/drawing/2015/9/8/chartex" xmlns:cx2="http://schemas.microsoft.com/office/drawing/2015/10/21/chartex" xmlns:cx3="http://schemas.microsoft.com/office/drawing/2016/5/9/chartex" xmlns:cx4="http://schemas.microsoft.com/office/drawing/2016/5/10/chartex" xmlns:cx5="http://schemas.microsoft.com/office/drawing/2016/5/11/chartex" xmlns:cx6="http://schemas.microsoft.com/office/drawing/2016/5/12/chartex" xmlns:cx7="http://schemas.microsoft.com/office/drawing/2016/5/13/chartex" xmlns:cx8="http://schemas.microsoft.com/office/drawing/2016/5/14/chartex" xmlns:mc="http://schemas.openxmlformats.org/markup-compatibility/2006" xmlns:aink="http://schemas.microsoft.com/office/drawing/2016/ink" xmlns:am3d="http://schemas.microsoft.com/office/drawing/2017/model3d" xmlns:o="urn:schemas-microsoft-com:office:office" xmlns:oel="http://schemas.microsoft.com/office/2019/extlst" xmlns:r="http://schemas.openxmlformats.org/officeDocument/2006/relationships" xmlns:m="http://schemas.openxmlformats.org/officeDocument/2006/math" xmlns:v="urn:schemas-microsoft-com:vml" xmlns:wp14="http://schemas.microsoft.com/office/word/2010/wordprocessingDrawing" xmlns:wp="http://schemas.openxmlformats.org/drawingml/2006/wordprocessingDrawing" xmlns:w10="urn:schemas-microsoft-com:office:word" xmlns:w="http://schemas.openxmlformats.org/wordprocessingml/2006/main" xmlns:w14="http://schemas.microsoft.com/office/word/2010/wordml" xmlns:w15="http://schemas.microsoft.com/office/word/2012/wordml" xmlns:w16cex="http://schemas.microsoft.com/office/word/2018/wordml/cex" xmlns:w16cid="http://schemas.microsoft.com/office/word/2016/wordml/cid" xmlns:w16="http://schemas.microsoft.com/office/word/2018/wordml" xmlns:w16du="http://schemas.microsoft.com/office/word/2023/wordml/word16du" xmlns:w16sdtdh="http://schemas.microsoft.com/office/word/2020/wordml/sdtdatahash" xmlns:w16se="http://schemas.microsoft.com/office/word/2015/wordml/symex" xmlns:wpg="http://schemas.microsoft.com/office/word/2010/wordprocessingGroup" xmlns:wpi="http://schemas.microsoft.com/office/word/2010/wordprocessingInk" xmlns:wne="http://schemas.microsoft.com/office/word/2006/wordml" xmlns:wps="http://schemas.microsoft.com/office/word/2010/wordprocessingShape" mc:Ignorable="w14 w15 w16se w16cid w16 w16cex w16sdtdh w16du wp14">
-  <w:p>
-    <w:pPr>
-      <w:pStyle w:val="a7"/>
-    </w:pPr>
-  </w:p>
-</w:ftr>
-</file>
-
-<file path=word/footer3.xml><?xml version="1.0" encoding="utf-8"?>
-<w:ftr xmlns:wpc="http://schemas.microsoft.com/office/word/2010/wordprocessingCanvas" xmlns:cx="http://schemas.microsoft.com/office/drawing/2014/chartex" xmlns:cx1="http://schemas.microsoft.com/office/drawing/2015/9/8/chartex" xmlns:cx2="http://schemas.microsoft.com/office/drawing/2015/10/21/chartex" xmlns:cx3="http://schemas.microsoft.com/office/drawing/2016/5/9/chartex" xmlns:cx4="http://schemas.microsoft.com/office/drawing/2016/5/10/chartex" xmlns:cx5="http://schemas.microsoft.com/office/drawing/2016/5/11/chartex" xmlns:cx6="http://schemas.microsoft.com/office/drawing/2016/5/12/chartex" xmlns:cx7="http://schemas.microsoft.com/office/drawing/2016/5/13/chartex" xmlns:cx8="http://schemas.microsoft.com/office/drawing/2016/5/14/chartex" xmlns:mc="http://schemas.openxmlformats.org/markup-compatibility/2006" xmlns:aink="http://schemas.microsoft.com/office/drawing/2016/ink" xmlns:am3d="http://schemas.microsoft.com/office/drawing/2017/model3d" xmlns:o="urn:schemas-microsoft-com:office:office" xmlns:oel="http://schemas.microsoft.com/office/2019/extlst" xmlns:r="http://schemas.openxmlformats.org/officeDocument/2006/relationships" xmlns:m="http://schemas.openxmlformats.org/officeDocument/2006/math" xmlns:v="urn:schemas-microsoft-com:vml" xmlns:wp14="http://schemas.microsoft.com/office/word/2010/wordprocessingDrawing" xmlns:wp="http://schemas.openxmlformats.org/drawingml/2006/wordprocessingDrawing" xmlns:w10="urn:schemas-microsoft-com:office:word" xmlns:w="http://schemas.openxmlformats.org/wordprocessingml/2006/main" xmlns:w14="http://schemas.microsoft.com/office/word/2010/wordml" xmlns:w15="http://schemas.microsoft.com/office/word/2012/wordml" xmlns:w16cex="http://schemas.microsoft.com/office/word/2018/wordml/cex" xmlns:w16cid="http://schemas.microsoft.com/office/word/2016/wordml/cid" xmlns:w16="http://schemas.microsoft.com/office/word/2018/wordml" xmlns:w16du="http://schemas.microsoft.com/office/word/2023/wordml/word16du" xmlns:w16sdtdh="http://schemas.microsoft.com/office/word/2020/wordml/sdtdatahash" xmlns:w16se="http://schemas.microsoft.com/office/word/2015/wordml/symex" xmlns:wpg="http://schemas.microsoft.com/office/word/2010/wordprocessingGroup" xmlns:wpi="http://schemas.microsoft.com/office/word/2010/wordprocessingInk" xmlns:wne="http://schemas.microsoft.com/office/word/2006/wordml" xmlns:wps="http://schemas.microsoft.com/office/word/2010/wordprocessingShape" mc:Ignorable="w14 w15 w16se w16cid w16 w16cex w16sdtdh w16du wp14">
-  <w:p>
-    <w:pPr>
-      <w:pStyle w:val="a7"/>
-    </w:pPr>
-  </w:p>
-</w:ftr>
-</file>
-
-<file path=word/footer4.xml><?xml version="1.0" encoding="utf-8"?>
 <w:ftr xmlns:wpc="http://schemas.microsoft.com/office/word/2010/wordprocessingCanvas" xmlns:cx="http://schemas.microsoft.com/office/drawing/2014/chartex" xmlns:cx1="http://schemas.microsoft.com/office/drawing/2015/9/8/chartex" xmlns:cx2="http://schemas.microsoft.com/office/drawing/2015/10/21/chartex" xmlns:cx3="http://schemas.microsoft.com/office/drawing/2016/5/9/chartex" xmlns:cx4="http://schemas.microsoft.com/office/drawing/2016/5/10/chartex" xmlns:cx5="http://schemas.microsoft.com/office/drawing/2016/5/11/chartex" xmlns:cx6="http://schemas.microsoft.com/office/drawing/2016/5/12/chartex" xmlns:cx7="http://schemas.microsoft.com/office/drawing/2016/5/13/chartex" xmlns:cx8="http://schemas.microsoft.com/office/drawing/2016/5/14/chartex" xmlns:mc="http://schemas.openxmlformats.org/markup-compatibility/2006" xmlns:aink="http://schemas.microsoft.com/office/drawing/2016/ink" xmlns:am3d="http://schemas.microsoft.com/office/drawing/2017/model3d" xmlns:o="urn:schemas-microsoft-com:office:office" xmlns:oel="http://schemas.microsoft.com/office/2019/extlst" xmlns:r="http://schemas.openxmlformats.org/officeDocument/2006/relationships" xmlns:m="http://schemas.openxmlformats.org/officeDocument/2006/math" xmlns:v="urn:schemas-microsoft-com:vml" xmlns:wp14="http://schemas.microsoft.com/office/word/2010/wordprocessingDrawing" xmlns:wp="http://schemas.openxmlformats.org/drawingml/2006/wordprocessingDrawing" xmlns:w10="urn:schemas-microsoft-com:office:word" xmlns:w="http://schemas.openxmlformats.org/wordprocessingml/2006/main" xmlns:w14="http://schemas.microsoft.com/office/word/2010/wordml" xmlns:w15="http://schemas.microsoft.com/office/word/2012/wordml" xmlns:w16cex="http://schemas.microsoft.com/office/word/2018/wordml/cex" xmlns:w16cid="http://schemas.microsoft.com/office/word/2016/wordml/cid" xmlns:w16="http://schemas.microsoft.com/office/word/2018/wordml" xmlns:w16du="http://schemas.microsoft.com/office/word/2023/wordml/word16du" xmlns:w16sdtdh="http://schemas.microsoft.com/office/word/2020/wordml/sdtdatahash" xmlns:w16se="http://schemas.microsoft.com/office/word/2015/wordml/symex" xmlns:wpg="http://schemas.microsoft.com/office/word/2010/wordprocessingGroup" xmlns:wpi="http://schemas.microsoft.com/office/word/2010/wordprocessingInk" xmlns:wne="http://schemas.microsoft.com/office/word/2006/wordml" xmlns:wps="http://schemas.microsoft.com/office/word/2010/wordprocessingShape" mc:Ignorable="w14 w15 w16se w16cid w16 w16cex w16sdtdh w16du wp14">
   <w:tbl>
     <w:tblPr>
@@ -8306,16 +8254,6 @@
 <w:hdr xmlns:wpc="http://schemas.microsoft.com/office/word/2010/wordprocessingCanvas" xmlns:cx="http://schemas.microsoft.com/office/drawing/2014/chartex" xmlns:cx1="http://schemas.microsoft.com/office/drawing/2015/9/8/chartex" xmlns:cx2="http://schemas.microsoft.com/office/drawing/2015/10/21/chartex" xmlns:cx3="http://schemas.microsoft.com/office/drawing/2016/5/9/chartex" xmlns:cx4="http://schemas.microsoft.com/office/drawing/2016/5/10/chartex" xmlns:cx5="http://schemas.microsoft.com/office/drawing/2016/5/11/chartex" xmlns:cx6="http://schemas.microsoft.com/office/drawing/2016/5/12/chartex" xmlns:cx7="http://schemas.microsoft.com/office/drawing/2016/5/13/chartex" xmlns:cx8="http://schemas.microsoft.com/office/drawing/2016/5/14/chartex" xmlns:mc="http://schemas.openxmlformats.org/markup-compatibility/2006" xmlns:aink="http://schemas.microsoft.com/office/drawing/2016/ink" xmlns:am3d="http://schemas.microsoft.com/office/drawing/2017/model3d" xmlns:o="urn:schemas-microsoft-com:office:office" xmlns:oel="http://schemas.microsoft.com/office/2019/extlst" xmlns:r="http://schemas.openxmlformats.org/officeDocument/2006/relationships" xmlns:m="http://schemas.openxmlformats.org/officeDocument/2006/math" xmlns:v="urn:schemas-microsoft-com:vml" xmlns:wp14="http://schemas.microsoft.com/office/word/2010/wordprocessingDrawing" xmlns:wp="http://schemas.openxmlformats.org/drawingml/2006/wordprocessingDrawing" xmlns:w10="urn:schemas-microsoft-com:office:word" xmlns:w="http://schemas.openxmlformats.org/wordprocessingml/2006/main" xmlns:w14="http://schemas.microsoft.com/office/word/2010/wordml" xmlns:w15="http://schemas.microsoft.com/office/word/2012/wordml" xmlns:w16cex="http://schemas.microsoft.com/office/word/2018/wordml/cex" xmlns:w16cid="http://schemas.microsoft.com/office/word/2016/wordml/cid" xmlns:w16="http://schemas.microsoft.com/office/word/2018/wordml" xmlns:w16du="http://schemas.microsoft.com/office/word/2023/wordml/word16du" xmlns:w16sdtdh="http://schemas.microsoft.com/office/word/2020/wordml/sdtdatahash" xmlns:w16se="http://schemas.microsoft.com/office/word/2015/wordml/symex" xmlns:wpg="http://schemas.microsoft.com/office/word/2010/wordprocessingGroup" xmlns:wpi="http://schemas.microsoft.com/office/word/2010/wordprocessingInk" xmlns:wne="http://schemas.microsoft.com/office/word/2006/wordml" xmlns:wps="http://schemas.microsoft.com/office/word/2010/wordprocessingShape" mc:Ignorable="w14 w15 w16se w16cid w16 w16cex w16sdtdh w16du wp14">
   <w:p>
     <w:pPr>
-      <w:pStyle w:val="a6"/>
-    </w:pPr>
-  </w:p>
-</w:hdr>
-</file>
-
-<file path=word/header2.xml><?xml version="1.0" encoding="utf-8"?>
-<w:hdr xmlns:wpc="http://schemas.microsoft.com/office/word/2010/wordprocessingCanvas" xmlns:cx="http://schemas.microsoft.com/office/drawing/2014/chartex" xmlns:cx1="http://schemas.microsoft.com/office/drawing/2015/9/8/chartex" xmlns:cx2="http://schemas.microsoft.com/office/drawing/2015/10/21/chartex" xmlns:cx3="http://schemas.microsoft.com/office/drawing/2016/5/9/chartex" xmlns:cx4="http://schemas.microsoft.com/office/drawing/2016/5/10/chartex" xmlns:cx5="http://schemas.microsoft.com/office/drawing/2016/5/11/chartex" xmlns:cx6="http://schemas.microsoft.com/office/drawing/2016/5/12/chartex" xmlns:cx7="http://schemas.microsoft.com/office/drawing/2016/5/13/chartex" xmlns:cx8="http://schemas.microsoft.com/office/drawing/2016/5/14/chartex" xmlns:mc="http://schemas.openxmlformats.org/markup-compatibility/2006" xmlns:aink="http://schemas.microsoft.com/office/drawing/2016/ink" xmlns:am3d="http://schemas.microsoft.com/office/drawing/2017/model3d" xmlns:o="urn:schemas-microsoft-com:office:office" xmlns:oel="http://schemas.microsoft.com/office/2019/extlst" xmlns:r="http://schemas.openxmlformats.org/officeDocument/2006/relationships" xmlns:m="http://schemas.openxmlformats.org/officeDocument/2006/math" xmlns:v="urn:schemas-microsoft-com:vml" xmlns:wp14="http://schemas.microsoft.com/office/word/2010/wordprocessingDrawing" xmlns:wp="http://schemas.openxmlformats.org/drawingml/2006/wordprocessingDrawing" xmlns:w10="urn:schemas-microsoft-com:office:word" xmlns:w="http://schemas.openxmlformats.org/wordprocessingml/2006/main" xmlns:w14="http://schemas.microsoft.com/office/word/2010/wordml" xmlns:w15="http://schemas.microsoft.com/office/word/2012/wordml" xmlns:w16cex="http://schemas.microsoft.com/office/word/2018/wordml/cex" xmlns:w16cid="http://schemas.microsoft.com/office/word/2016/wordml/cid" xmlns:w16="http://schemas.microsoft.com/office/word/2018/wordml" xmlns:w16du="http://schemas.microsoft.com/office/word/2023/wordml/word16du" xmlns:w16sdtdh="http://schemas.microsoft.com/office/word/2020/wordml/sdtdatahash" xmlns:w16se="http://schemas.microsoft.com/office/word/2015/wordml/symex" xmlns:wpg="http://schemas.microsoft.com/office/word/2010/wordprocessingGroup" xmlns:wpi="http://schemas.microsoft.com/office/word/2010/wordprocessingInk" xmlns:wne="http://schemas.microsoft.com/office/word/2006/wordml" xmlns:wps="http://schemas.microsoft.com/office/word/2010/wordprocessingShape" mc:Ignorable="w14 w15 w16se w16cid w16 w16cex w16sdtdh w16du wp14">
-  <w:p>
-    <w:pPr>
       <w:rPr>
         <w:sz w:val="24"/>
       </w:rPr>
@@ -8426,17 +8364,7 @@
 </w:hdr>
 </file>
 
-<file path=word/header3.xml><?xml version="1.0" encoding="utf-8"?>
-<w:hdr xmlns:wpc="http://schemas.microsoft.com/office/word/2010/wordprocessingCanvas" xmlns:cx="http://schemas.microsoft.com/office/drawing/2014/chartex" xmlns:cx1="http://schemas.microsoft.com/office/drawing/2015/9/8/chartex" xmlns:cx2="http://schemas.microsoft.com/office/drawing/2015/10/21/chartex" xmlns:cx3="http://schemas.microsoft.com/office/drawing/2016/5/9/chartex" xmlns:cx4="http://schemas.microsoft.com/office/drawing/2016/5/10/chartex" xmlns:cx5="http://schemas.microsoft.com/office/drawing/2016/5/11/chartex" xmlns:cx6="http://schemas.microsoft.com/office/drawing/2016/5/12/chartex" xmlns:cx7="http://schemas.microsoft.com/office/drawing/2016/5/13/chartex" xmlns:cx8="http://schemas.microsoft.com/office/drawing/2016/5/14/chartex" xmlns:mc="http://schemas.openxmlformats.org/markup-compatibility/2006" xmlns:aink="http://schemas.microsoft.com/office/drawing/2016/ink" xmlns:am3d="http://schemas.microsoft.com/office/drawing/2017/model3d" xmlns:o="urn:schemas-microsoft-com:office:office" xmlns:oel="http://schemas.microsoft.com/office/2019/extlst" xmlns:r="http://schemas.openxmlformats.org/officeDocument/2006/relationships" xmlns:m="http://schemas.openxmlformats.org/officeDocument/2006/math" xmlns:v="urn:schemas-microsoft-com:vml" xmlns:wp14="http://schemas.microsoft.com/office/word/2010/wordprocessingDrawing" xmlns:wp="http://schemas.openxmlformats.org/drawingml/2006/wordprocessingDrawing" xmlns:w10="urn:schemas-microsoft-com:office:word" xmlns:w="http://schemas.openxmlformats.org/wordprocessingml/2006/main" xmlns:w14="http://schemas.microsoft.com/office/word/2010/wordml" xmlns:w15="http://schemas.microsoft.com/office/word/2012/wordml" xmlns:w16cex="http://schemas.microsoft.com/office/word/2018/wordml/cex" xmlns:w16cid="http://schemas.microsoft.com/office/word/2016/wordml/cid" xmlns:w16="http://schemas.microsoft.com/office/word/2018/wordml" xmlns:w16du="http://schemas.microsoft.com/office/word/2023/wordml/word16du" xmlns:w16sdtdh="http://schemas.microsoft.com/office/word/2020/wordml/sdtdatahash" xmlns:w16se="http://schemas.microsoft.com/office/word/2015/wordml/symex" xmlns:wpg="http://schemas.microsoft.com/office/word/2010/wordprocessingGroup" xmlns:wpi="http://schemas.microsoft.com/office/word/2010/wordprocessingInk" xmlns:wne="http://schemas.microsoft.com/office/word/2006/wordml" xmlns:wps="http://schemas.microsoft.com/office/word/2010/wordprocessingShape" mc:Ignorable="w14 w15 w16se w16cid w16 w16cex w16sdtdh w16du wp14">
-  <w:p>
-    <w:pPr>
-      <w:pStyle w:val="a6"/>
-    </w:pPr>
-  </w:p>
-</w:hdr>
-</file>
-
-<file path=word/header4.xml><?xml version="1.0" encoding="utf-8"?>
+<file path=word/header2.xml><?xml version="1.0" encoding="utf-8"?>
 <w:hdr xmlns:wpc="http://schemas.microsoft.com/office/word/2010/wordprocessingCanvas" xmlns:cx="http://schemas.microsoft.com/office/drawing/2014/chartex" xmlns:cx1="http://schemas.microsoft.com/office/drawing/2015/9/8/chartex" xmlns:cx2="http://schemas.microsoft.com/office/drawing/2015/10/21/chartex" xmlns:cx3="http://schemas.microsoft.com/office/drawing/2016/5/9/chartex" xmlns:cx4="http://schemas.microsoft.com/office/drawing/2016/5/10/chartex" xmlns:cx5="http://schemas.microsoft.com/office/drawing/2016/5/11/chartex" xmlns:cx6="http://schemas.microsoft.com/office/drawing/2016/5/12/chartex" xmlns:cx7="http://schemas.microsoft.com/office/drawing/2016/5/13/chartex" xmlns:cx8="http://schemas.microsoft.com/office/drawing/2016/5/14/chartex" xmlns:mc="http://schemas.openxmlformats.org/markup-compatibility/2006" xmlns:aink="http://schemas.microsoft.com/office/drawing/2016/ink" xmlns:am3d="http://schemas.microsoft.com/office/drawing/2017/model3d" xmlns:o="urn:schemas-microsoft-com:office:office" xmlns:oel="http://schemas.microsoft.com/office/2019/extlst" xmlns:r="http://schemas.openxmlformats.org/officeDocument/2006/relationships" xmlns:m="http://schemas.openxmlformats.org/officeDocument/2006/math" xmlns:v="urn:schemas-microsoft-com:vml" xmlns:wp14="http://schemas.microsoft.com/office/word/2010/wordprocessingDrawing" xmlns:wp="http://schemas.openxmlformats.org/drawingml/2006/wordprocessingDrawing" xmlns:w10="urn:schemas-microsoft-com:office:word" xmlns:w="http://schemas.openxmlformats.org/wordprocessingml/2006/main" xmlns:w14="http://schemas.microsoft.com/office/word/2010/wordml" xmlns:w15="http://schemas.microsoft.com/office/word/2012/wordml" xmlns:w16cex="http://schemas.microsoft.com/office/word/2018/wordml/cex" xmlns:w16cid="http://schemas.microsoft.com/office/word/2016/wordml/cid" xmlns:w16="http://schemas.microsoft.com/office/word/2018/wordml" xmlns:w16du="http://schemas.microsoft.com/office/word/2023/wordml/word16du" xmlns:w16sdtdh="http://schemas.microsoft.com/office/word/2020/wordml/sdtdatahash" xmlns:w16se="http://schemas.microsoft.com/office/word/2015/wordml/symex" xmlns:wpg="http://schemas.microsoft.com/office/word/2010/wordprocessingGroup" xmlns:wpi="http://schemas.microsoft.com/office/word/2010/wordprocessingInk" xmlns:wne="http://schemas.microsoft.com/office/word/2006/wordml" xmlns:wps="http://schemas.microsoft.com/office/word/2010/wordprocessingShape" mc:Ignorable="w14 w15 w16se w16cid w16 w16cex w16sdtdh w16du wp14">
   <w:tbl>
     <w:tblPr>
